--- a/Documents/Agendas/Meeting 21 Agenda.docx
+++ b/Documents/Agendas/Meeting 21 Agenda.docx
@@ -247,83 +247,117 @@
         <w:rPr>
           <w:color w:val="auto"/>
         </w:rPr>
-        <w:t>21</w:t>
-      </w:r>
-      <w:r>
-        <w:rPr>
-          <w:color w:val="auto"/>
-        </w:rPr>
-        <w:t xml:space="preserve">.6 </w:t>
-      </w:r>
-      <w:r>
-        <w:rPr>
-          <w:color w:val="auto"/>
-        </w:rPr>
-        <w:t>Confirm approval of Audio Module</w:t>
-      </w:r>
-    </w:p>
-    <w:p>
-      <w:pPr>
-        <w:pStyle w:val="Style1"/>
-        <w:rPr>
-          <w:color w:val="auto"/>
-        </w:rPr>
-      </w:pPr>
-    </w:p>
-    <w:p>
-      <w:pPr>
-        <w:pStyle w:val="Style1"/>
-        <w:rPr>
-          <w:color w:val="auto"/>
-        </w:rPr>
-      </w:pPr>
-      <w:r>
-        <w:rPr>
-          <w:color w:val="auto"/>
-        </w:rPr>
-        <w:t>21</w:t>
-      </w:r>
-      <w:r>
-        <w:rPr>
-          <w:color w:val="auto"/>
-        </w:rPr>
-        <w:t xml:space="preserve">.7 </w:t>
-      </w:r>
-      <w:r>
-        <w:rPr>
-          <w:color w:val="auto"/>
-        </w:rPr>
-        <w:t>Discuss Sprint Plan</w:t>
-      </w:r>
-    </w:p>
-    <w:p>
-      <w:pPr>
-        <w:pStyle w:val="Style1"/>
-        <w:rPr>
-          <w:color w:val="auto"/>
-        </w:rPr>
-      </w:pPr>
-    </w:p>
-    <w:p>
-      <w:pPr>
-        <w:pStyle w:val="Style1"/>
-        <w:rPr>
-          <w:color w:val="auto"/>
-        </w:rPr>
-      </w:pPr>
-      <w:r>
-        <w:rPr>
-          <w:color w:val="auto"/>
-        </w:rPr>
-        <w:t>21</w:t>
+        <w:t>21.6 Discuss plan for the Easter break</w:t>
       </w:r>
       <w:bookmarkStart w:id="0" w:name="_GoBack"/>
       <w:bookmarkEnd w:id="0"/>
-      <w:r>
-        <w:rPr>
-          <w:color w:val="auto"/>
-        </w:rPr>
-        <w:t>.8 Supervisor’s Comments</w:t>
+    </w:p>
+    <w:p>
+      <w:pPr>
+        <w:pStyle w:val="Style1"/>
+        <w:rPr>
+          <w:color w:val="auto"/>
+        </w:rPr>
+      </w:pPr>
+    </w:p>
+    <w:p>
+      <w:pPr>
+        <w:pStyle w:val="Style1"/>
+        <w:rPr>
+          <w:color w:val="auto"/>
+        </w:rPr>
+      </w:pPr>
+      <w:r>
+        <w:rPr>
+          <w:color w:val="auto"/>
+        </w:rPr>
+        <w:t>21</w:t>
+      </w:r>
+      <w:r>
+        <w:rPr>
+          <w:color w:val="auto"/>
+        </w:rPr>
+        <w:t>.7</w:t>
+      </w:r>
+      <w:r>
+        <w:rPr>
+          <w:color w:val="auto"/>
+        </w:rPr>
+        <w:t xml:space="preserve"> </w:t>
+      </w:r>
+      <w:r>
+        <w:rPr>
+          <w:color w:val="auto"/>
+        </w:rPr>
+        <w:t>Confirm approval of Audio Module</w:t>
+      </w:r>
+    </w:p>
+    <w:p>
+      <w:pPr>
+        <w:pStyle w:val="Style1"/>
+        <w:rPr>
+          <w:color w:val="auto"/>
+        </w:rPr>
+      </w:pPr>
+    </w:p>
+    <w:p>
+      <w:pPr>
+        <w:pStyle w:val="Style1"/>
+        <w:rPr>
+          <w:color w:val="auto"/>
+        </w:rPr>
+      </w:pPr>
+      <w:r>
+        <w:rPr>
+          <w:color w:val="auto"/>
+        </w:rPr>
+        <w:t>21</w:t>
+      </w:r>
+      <w:r>
+        <w:rPr>
+          <w:color w:val="auto"/>
+        </w:rPr>
+        <w:t>.8</w:t>
+      </w:r>
+      <w:r>
+        <w:rPr>
+          <w:color w:val="auto"/>
+        </w:rPr>
+        <w:t xml:space="preserve"> </w:t>
+      </w:r>
+      <w:r>
+        <w:rPr>
+          <w:color w:val="auto"/>
+        </w:rPr>
+        <w:t>Discuss Sprint Plan</w:t>
+      </w:r>
+    </w:p>
+    <w:p>
+      <w:pPr>
+        <w:pStyle w:val="Style1"/>
+        <w:rPr>
+          <w:color w:val="auto"/>
+        </w:rPr>
+      </w:pPr>
+    </w:p>
+    <w:p>
+      <w:pPr>
+        <w:pStyle w:val="Style1"/>
+        <w:rPr>
+          <w:color w:val="auto"/>
+        </w:rPr>
+      </w:pPr>
+      <w:r>
+        <w:rPr>
+          <w:color w:val="auto"/>
+        </w:rPr>
+        <w:t>21.9</w:t>
+      </w:r>
+      <w:r>
+        <w:rPr>
+          <w:color w:val="auto"/>
+        </w:rPr>
+        <w:t xml:space="preserve"> Supervisor’s Comments</w:t>
       </w:r>
     </w:p>
     <w:p/>
@@ -1676,7 +1710,7 @@
 </file>
 
 <file path=customXml/itemProps1.xml><?xml version="1.0" encoding="utf-8"?>
-<ds:datastoreItem xmlns:ds="http://schemas.openxmlformats.org/officeDocument/2006/customXml" ds:itemID="{8AE87FCB-E76E-4DA8-A312-4338637FF987}">
+<ds:datastoreItem xmlns:ds="http://schemas.openxmlformats.org/officeDocument/2006/customXml" ds:itemID="{24F2D4FA-9E7C-4835-8AA9-DA96F1FF3987}">
   <ds:schemaRefs>
     <ds:schemaRef ds:uri="http://schemas.openxmlformats.org/officeDocument/2006/bibliography"/>
   </ds:schemaRefs>
